--- a/Course III/БД/SQL/Титульник БД.docx
+++ b/Course III/БД/SQL/Титульник БД.docx
@@ -317,13 +317,23 @@
           <w:szCs w:val="28"/>
         </w:rPr>
       </w:pPr>
-      <w:r>
-        <w:rPr>
-          <w:rFonts w:ascii="Times New Roman" w:hAnsi="Times New Roman" w:cs="Times New Roman"/>
-          <w:sz w:val="28"/>
-          <w:szCs w:val="28"/>
-        </w:rPr>
-        <w:t>Деменчук Г. М.</w:t>
+      <w:proofErr w:type="spellStart"/>
+      <w:r>
+        <w:rPr>
+          <w:rFonts w:ascii="Times New Roman" w:hAnsi="Times New Roman" w:cs="Times New Roman"/>
+          <w:sz w:val="28"/>
+          <w:szCs w:val="28"/>
+        </w:rPr>
+        <w:t>Деменчук</w:t>
+      </w:r>
+      <w:proofErr w:type="spellEnd"/>
+      <w:r>
+        <w:rPr>
+          <w:rFonts w:ascii="Times New Roman" w:hAnsi="Times New Roman" w:cs="Times New Roman"/>
+          <w:sz w:val="28"/>
+          <w:szCs w:val="28"/>
+        </w:rPr>
+        <w:t xml:space="preserve"> Г. М.</w:t>
       </w:r>
     </w:p>
     <w:p>
